--- a/文档/计划书.docx
+++ b/文档/计划书.docx
@@ -8,17 +8,144 @@
       </w:r>
     </w:p>
     <w:p>
-      <w:r>
-        <w:t>1.模拟比赛</w:t>
-      </w:r>
-    </w:p>
-    <w:p>
-      <w:r>
-        <w:t>2.推广服务</w:t>
+      <w:pPr>
+        <w:pStyle w:val="a3"/>
+        <w:numPr>
+          <w:ilvl w:val="0"/>
+          <w:numId w:val="3"/>
+        </w:numPr>
+        <w:ind w:firstLineChars="0"/>
+        <w:rPr>
+          <w:rFonts w:hint="eastAsia"/>
+        </w:rPr>
+      </w:pPr>
+      <w:r>
+        <w:rPr>
+          <w:rFonts w:hint="eastAsia"/>
+        </w:rPr>
+        <w:t>自定义</w:t>
+      </w:r>
+      <w:r>
+        <w:t>模拟比赛</w:t>
+      </w:r>
+    </w:p>
+    <w:p>
+      <w:pPr>
+        <w:pStyle w:val="a3"/>
+        <w:numPr>
+          <w:ilvl w:val="1"/>
+          <w:numId w:val="3"/>
+        </w:numPr>
+        <w:ind w:firstLineChars="0"/>
+        <w:rPr>
+          <w:rFonts w:hint="eastAsia"/>
+        </w:rPr>
+      </w:pPr>
+      <w:r>
+        <w:rPr>
+          <w:rFonts w:hint="eastAsia"/>
+        </w:rPr>
+        <w:t>自己控制界面内容</w:t>
+      </w:r>
+    </w:p>
+    <w:p>
+      <w:pPr>
+        <w:pStyle w:val="a3"/>
+        <w:numPr>
+          <w:ilvl w:val="1"/>
+          <w:numId w:val="3"/>
+        </w:numPr>
+        <w:ind w:firstLineChars="0"/>
+        <w:rPr>
+          <w:rFonts w:hint="eastAsia"/>
+        </w:rPr>
+      </w:pPr>
+      <w:r>
+        <w:rPr>
+          <w:rFonts w:hint="eastAsia"/>
+        </w:rPr>
+        <w:t>自己可以添加模块以及功能页</w:t>
+      </w:r>
+      <w:r>
+        <w:t>(</w:t>
+      </w:r>
+      <w:r>
+        <w:rPr>
+          <w:rFonts w:hint="eastAsia"/>
+        </w:rPr>
+        <w:t>功能页可进行二次开发</w:t>
+      </w:r>
+      <w:r>
+        <w:t>)</w:t>
+      </w:r>
+    </w:p>
+    <w:p>
+      <w:pPr>
+        <w:pStyle w:val="a3"/>
+        <w:numPr>
+          <w:ilvl w:val="0"/>
+          <w:numId w:val="3"/>
+        </w:numPr>
+        <w:ind w:firstLineChars="0"/>
+        <w:rPr>
+          <w:rFonts w:hint="eastAsia"/>
+        </w:rPr>
+      </w:pPr>
+      <w:r>
+        <w:rPr>
+          <w:rFonts w:hint="eastAsia"/>
+        </w:rPr>
+        <w:t>可以进行二次开发</w:t>
+      </w:r>
+    </w:p>
+    <w:p>
+      <w:pPr>
+        <w:pStyle w:val="a3"/>
+        <w:numPr>
+          <w:ilvl w:val="1"/>
+          <w:numId w:val="3"/>
+        </w:numPr>
+        <w:ind w:firstLineChars="0"/>
+        <w:rPr>
+          <w:rFonts w:hint="eastAsia"/>
+        </w:rPr>
+      </w:pPr>
+      <w:r>
+        <w:rPr>
+          <w:rFonts w:hint="eastAsia"/>
+        </w:rPr>
+        <w:t>比如提供接口等</w:t>
+      </w:r>
+      <w:bookmarkStart w:id="0" w:name="_GoBack"/>
+      <w:bookmarkEnd w:id="0"/>
+    </w:p>
+    <w:p>
+      <w:pPr>
+        <w:pStyle w:val="a3"/>
+        <w:numPr>
+          <w:ilvl w:val="0"/>
+          <w:numId w:val="3"/>
+        </w:numPr>
+        <w:ind w:firstLineChars="0"/>
+        <w:rPr>
+          <w:rFonts w:hint="eastAsia"/>
+        </w:rPr>
+      </w:pPr>
+      <w:r>
+        <w:rPr>
+          <w:rFonts w:hint="eastAsia"/>
+        </w:rPr>
+        <w:t>推广服务</w:t>
       </w:r>
     </w:p>
     <w:p/>
-    <w:p/>
+    <w:p>
+      <w:pPr>
+        <w:rPr>
+          <w:rFonts w:hint="eastAsia"/>
+        </w:rPr>
+      </w:pPr>
+    </w:p>
     <w:p>
       <w:r>
         <w:t>1.每个学校创建一场比赛</w:t>
@@ -179,10 +306,7 @@
     <w:p/>
     <w:p/>
     <w:p/>
-    <w:p>
-      <w:bookmarkStart w:id="0" w:name="_GoBack"/>
-      <w:bookmarkEnd w:id="0"/>
-    </w:p>
+    <w:p/>
     <w:p>
       <w:pPr>
         <w:widowControl/>
@@ -197,7 +321,6 @@
         <w:rPr>
           <w:rFonts w:hint="eastAsia"/>
         </w:rPr>
-        <w:lastRenderedPageBreak/>
         <w:t>整体计划</w:t>
       </w:r>
     </w:p>
@@ -565,6 +688,95 @@
 <file path=word/numbering.xml><?xml version="1.0" encoding="utf-8"?>
 <w:numbering xmlns:wpc="http://schemas.microsoft.com/office/word/2010/wordprocessingCanvas" xmlns:mo="http://schemas.microsoft.com/office/mac/office/2008/main" xmlns:mc="http://schemas.openxmlformats.org/markup-compatibility/2006" xmlns:mv="urn:schemas-microsoft-com:mac:vml" xmlns:o="urn:schemas-microsoft-com:office:office" xmlns:r="http://schemas.openxmlformats.org/officeDocument/2006/relationships" xmlns:m="http://schemas.openxmlformats.org/officeDocument/2006/math" xmlns:v="urn:schemas-microsoft-com:vml" xmlns:wp14="http://schemas.microsoft.com/office/word/2010/wordprocessingDrawing" xmlns:wp="http://schemas.openxmlformats.org/drawingml/2006/wordprocessingDrawing" xmlns:w10="urn:schemas-microsoft-com:office:word" xmlns:w="http://schemas.openxmlformats.org/wordprocessingml/2006/main" xmlns:w14="http://schemas.microsoft.com/office/word/2010/wordml" xmlns:w15="http://schemas.microsoft.com/office/word/2012/wordml" xmlns:wpg="http://schemas.microsoft.com/office/word/2010/wordprocessingGroup" xmlns:wpi="http://schemas.microsoft.com/office/word/2010/wordprocessingInk" xmlns:wne="http://schemas.microsoft.com/office/word/2006/wordml" xmlns:wps="http://schemas.microsoft.com/office/word/2010/wordprocessingShape" mc:Ignorable="w14 w15 wp14">
   <w:abstractNum w:abstractNumId="0">
+    <w:nsid w:val="32744355"/>
+    <w:multiLevelType w:val="hybridMultilevel"/>
+    <w:tmpl w:val="AE14CD1C"/>
+    <w:lvl w:ilvl="0" w:tplc="BC8242C4">
+      <w:start w:val="1"/>
+      <w:numFmt w:val="decimal"/>
+      <w:lvlText w:val="%1."/>
+      <w:lvlJc w:val="left"/>
+      <w:pPr>
+        <w:ind w:left="360" w:hanging="360"/>
+      </w:pPr>
+      <w:rPr>
+        <w:rFonts w:hint="default"/>
+      </w:rPr>
+    </w:lvl>
+    <w:lvl w:ilvl="1" w:tplc="04090019">
+      <w:start w:val="1"/>
+      <w:numFmt w:val="lowerLetter"/>
+      <w:lvlText w:val="%2)"/>
+      <w:lvlJc w:val="left"/>
+      <w:pPr>
+        <w:ind w:left="960" w:hanging="480"/>
+      </w:pPr>
+    </w:lvl>
+    <w:lvl w:ilvl="2" w:tplc="0409001B" w:tentative="1">
+      <w:start w:val="1"/>
+      <w:numFmt w:val="lowerRoman"/>
+      <w:lvlText w:val="%3."/>
+      <w:lvlJc w:val="right"/>
+      <w:pPr>
+        <w:ind w:left="1440" w:hanging="480"/>
+      </w:pPr>
+    </w:lvl>
+    <w:lvl w:ilvl="3" w:tplc="0409000F" w:tentative="1">
+      <w:start w:val="1"/>
+      <w:numFmt w:val="decimal"/>
+      <w:lvlText w:val="%4."/>
+      <w:lvlJc w:val="left"/>
+      <w:pPr>
+        <w:ind w:left="1920" w:hanging="480"/>
+      </w:pPr>
+    </w:lvl>
+    <w:lvl w:ilvl="4" w:tplc="04090019" w:tentative="1">
+      <w:start w:val="1"/>
+      <w:numFmt w:val="lowerLetter"/>
+      <w:lvlText w:val="%5)"/>
+      <w:lvlJc w:val="left"/>
+      <w:pPr>
+        <w:ind w:left="2400" w:hanging="480"/>
+      </w:pPr>
+    </w:lvl>
+    <w:lvl w:ilvl="5" w:tplc="0409001B" w:tentative="1">
+      <w:start w:val="1"/>
+      <w:numFmt w:val="lowerRoman"/>
+      <w:lvlText w:val="%6."/>
+      <w:lvlJc w:val="right"/>
+      <w:pPr>
+        <w:ind w:left="2880" w:hanging="480"/>
+      </w:pPr>
+    </w:lvl>
+    <w:lvl w:ilvl="6" w:tplc="0409000F" w:tentative="1">
+      <w:start w:val="1"/>
+      <w:numFmt w:val="decimal"/>
+      <w:lvlText w:val="%7."/>
+      <w:lvlJc w:val="left"/>
+      <w:pPr>
+        <w:ind w:left="3360" w:hanging="480"/>
+      </w:pPr>
+    </w:lvl>
+    <w:lvl w:ilvl="7" w:tplc="04090019" w:tentative="1">
+      <w:start w:val="1"/>
+      <w:numFmt w:val="lowerLetter"/>
+      <w:lvlText w:val="%8)"/>
+      <w:lvlJc w:val="left"/>
+      <w:pPr>
+        <w:ind w:left="3840" w:hanging="480"/>
+      </w:pPr>
+    </w:lvl>
+    <w:lvl w:ilvl="8" w:tplc="0409001B" w:tentative="1">
+      <w:start w:val="1"/>
+      <w:numFmt w:val="lowerRoman"/>
+      <w:lvlText w:val="%9."/>
+      <w:lvlJc w:val="right"/>
+      <w:pPr>
+        <w:ind w:left="4320" w:hanging="480"/>
+      </w:pPr>
+    </w:lvl>
+  </w:abstractNum>
+  <w:abstractNum w:abstractNumId="1">
     <w:nsid w:val="39C449D5"/>
     <w:multiLevelType w:val="hybridMultilevel"/>
     <w:tmpl w:val="ADB0EDA2"/>
@@ -653,7 +865,7 @@
       </w:pPr>
     </w:lvl>
   </w:abstractNum>
-  <w:abstractNum w:abstractNumId="1">
+  <w:abstractNum w:abstractNumId="2">
     <w:nsid w:val="537023E6"/>
     <w:multiLevelType w:val="hybridMultilevel"/>
     <w:tmpl w:val="9C226A90"/>
@@ -743,10 +955,13 @@
     </w:lvl>
   </w:abstractNum>
   <w:num w:numId="1">
-    <w:abstractNumId w:val="0"/>
+    <w:abstractNumId w:val="1"/>
   </w:num>
   <w:num w:numId="2">
-    <w:abstractNumId w:val="1"/>
+    <w:abstractNumId w:val="2"/>
+  </w:num>
+  <w:num w:numId="3">
+    <w:abstractNumId w:val="0"/>
   </w:num>
 </w:numbering>
 </file>
